--- a/hakunila-kotikirkko/hakunila-kotikirkko-presentation.docx
+++ b/hakunila-kotikirkko/hakunila-kotikirkko-presentation.docx
@@ -4,40 +4,664 @@
   <w:body>
     <w:p>
       <w:pPr>
+        <w:pStyle w:val="2"/>
+      </w:pPr>
+      <w:r>
+        <w:rPr>
+          <w:rFonts w:hint="eastAsia"/>
+        </w:rPr>
+        <w:t>Hakunilan-kotikirkkon-website</w:t>
+      </w:r>
+    </w:p>
+    <w:p>
+      <w:pPr>
+        <w:rPr>
+          <w:rFonts w:hint="eastAsia"/>
+        </w:rPr>
+      </w:pPr>
+      <w:r>
+        <w:rPr>
+          <w:rFonts w:hint="eastAsia"/>
+        </w:rPr>
+        <w:t xml:space="preserve">(ok the project name is not good </w:t>
+      </w:r>
+      <w:proofErr w:type="spellStart"/>
+      <w:r>
+        <w:rPr>
+          <w:rFonts w:hint="eastAsia"/>
+        </w:rPr>
+        <w:t>prr</w:t>
+      </w:r>
+      <w:proofErr w:type="spellEnd"/>
+      <w:r>
+        <w:rPr>
+          <w:rFonts w:hint="eastAsia"/>
+        </w:rPr>
+        <w:t>)</w:t>
+      </w:r>
+    </w:p>
+    <w:p>
+      <w:pPr>
+        <w:pStyle w:val="2"/>
+      </w:pPr>
+      <w:proofErr w:type="spellStart"/>
+      <w:r>
+        <w:rPr>
+          <w:rFonts w:hint="eastAsia"/>
+        </w:rPr>
+        <w:t>Custemer</w:t>
+      </w:r>
+      <w:proofErr w:type="spellEnd"/>
+      <w:r>
+        <w:rPr>
+          <w:rFonts w:hint="eastAsia"/>
+        </w:rPr>
+        <w:t xml:space="preserve"> needs:</w:t>
+      </w:r>
+    </w:p>
+    <w:p>
+      <w:pPr>
+        <w:pStyle w:val="a9"/>
+        <w:numPr>
+          <w:ilvl w:val="0"/>
+          <w:numId w:val="3"/>
+        </w:numPr>
+      </w:pPr>
+      <w:r>
+        <w:rPr>
+          <w:rFonts w:hint="eastAsia"/>
+        </w:rPr>
+        <w:t>A</w:t>
+      </w:r>
+      <w:r>
+        <w:t xml:space="preserve"> website that can show there all activities</w:t>
+      </w:r>
+      <w:r>
+        <w:rPr>
+          <w:rFonts w:hint="eastAsia"/>
+        </w:rPr>
+        <w:t>, and also</w:t>
+      </w:r>
+      <w:r>
+        <w:t xml:space="preserve"> </w:t>
+      </w:r>
+      <w:r>
+        <w:rPr>
+          <w:rFonts w:hint="eastAsia"/>
+        </w:rPr>
+        <w:t>can show</w:t>
+      </w:r>
+      <w:r>
+        <w:t xml:space="preserve"> who they are</w:t>
+      </w:r>
+      <w:r>
+        <w:rPr>
+          <w:rFonts w:hint="eastAsia"/>
+        </w:rPr>
+        <w:t>, and</w:t>
+      </w:r>
+      <w:r>
+        <w:t xml:space="preserve"> maybe can make </w:t>
+      </w:r>
+      <w:proofErr w:type="spellStart"/>
+      <w:r>
+        <w:t>youngs</w:t>
+      </w:r>
+      <w:proofErr w:type="spellEnd"/>
+      <w:r>
+        <w:t xml:space="preserve"> be </w:t>
+      </w:r>
+      <w:proofErr w:type="spellStart"/>
+      <w:r>
+        <w:t>intrest</w:t>
+      </w:r>
+      <w:proofErr w:type="spellEnd"/>
+      <w:r>
+        <w:t xml:space="preserve"> of them</w:t>
+      </w:r>
+    </w:p>
+    <w:p>
+      <w:pPr>
+        <w:pStyle w:val="a9"/>
+        <w:numPr>
+          <w:ilvl w:val="0"/>
+          <w:numId w:val="3"/>
+        </w:numPr>
+      </w:pPr>
+      <w:r>
+        <w:rPr>
+          <w:rFonts w:hint="eastAsia"/>
+        </w:rPr>
+        <w:t>t</w:t>
+      </w:r>
+      <w:r>
+        <w:t xml:space="preserve">he admin can change all activities also add </w:t>
+      </w:r>
+      <w:proofErr w:type="spellStart"/>
+      <w:r>
+        <w:t>img's</w:t>
+      </w:r>
+      <w:proofErr w:type="spellEnd"/>
+      <w:r>
+        <w:t xml:space="preserve">/video </w:t>
+      </w:r>
+      <w:r>
+        <w:rPr>
+          <w:rFonts w:hint="eastAsia"/>
+        </w:rPr>
+        <w:t>without programming.</w:t>
+      </w:r>
+    </w:p>
+    <w:p>
+      <w:pPr>
+        <w:rPr>
+          <w:rFonts w:hint="eastAsia"/>
+        </w:rPr>
+      </w:pPr>
+    </w:p>
+    <w:p>
+      <w:pPr>
+        <w:rPr>
+          <w:rFonts w:hint="eastAsia"/>
+        </w:rPr>
+      </w:pPr>
+    </w:p>
+    <w:p>
+      <w:pPr>
+        <w:rPr>
+          <w:rFonts w:hint="eastAsia"/>
+          <w:szCs w:val="22"/>
+        </w:rPr>
+      </w:pPr>
+    </w:p>
+    <w:p>
+      <w:pPr>
+        <w:pStyle w:val="2"/>
+      </w:pPr>
+      <w:r>
+        <w:rPr>
+          <w:rFonts w:hint="eastAsia"/>
+        </w:rPr>
+        <w:t>Architecture:</w:t>
+      </w:r>
+      <w:r>
+        <w:br/>
+      </w:r>
+      <w:r>
+        <w:rPr>
+          <w:rFonts w:hint="eastAsia"/>
+        </w:rPr>
+        <w:t>plan-1:</w:t>
+      </w:r>
+    </w:p>
+    <w:p>
+      <w:r>
+        <w:rPr>
+          <w:rFonts w:hint="eastAsia"/>
+        </w:rPr>
+        <w:t xml:space="preserve">Path: </w:t>
+      </w:r>
+      <w:r>
+        <w:t>‘</w:t>
+      </w:r>
+      <w:r>
+        <w:rPr>
+          <w:rFonts w:hint="eastAsia"/>
+        </w:rPr>
+        <w:t>/</w:t>
+      </w:r>
+      <w:r>
+        <w:t>’</w:t>
+      </w:r>
+      <w:r>
+        <w:rPr>
+          <w:rFonts w:hint="eastAsia"/>
+        </w:rPr>
+        <w:t xml:space="preserve"> contains simple introduce and by click: read/learn more the user will arrive the </w:t>
+      </w:r>
+      <w:proofErr w:type="gramStart"/>
+      <w:r>
+        <w:rPr>
+          <w:rFonts w:hint="eastAsia"/>
+        </w:rPr>
+        <w:t>sitemap(</w:t>
+      </w:r>
+      <w:proofErr w:type="gramEnd"/>
+      <w:r>
+        <w:rPr>
+          <w:rFonts w:hint="eastAsia"/>
+        </w:rPr>
+        <w:t>which contains all the path)</w:t>
+      </w:r>
+      <w:r>
+        <w:br/>
+      </w:r>
+      <w:r>
+        <w:rPr>
+          <w:rFonts w:hint="eastAsia"/>
+        </w:rPr>
+        <w:t xml:space="preserve">sitemap will </w:t>
+      </w:r>
+      <w:proofErr w:type="gramStart"/>
+      <w:r>
+        <w:rPr>
+          <w:rFonts w:hint="eastAsia"/>
+        </w:rPr>
+        <w:t>contains</w:t>
+      </w:r>
+      <w:proofErr w:type="gramEnd"/>
+      <w:r>
+        <w:rPr>
+          <w:rFonts w:hint="eastAsia"/>
+        </w:rPr>
+        <w:t xml:space="preserve"> for example /activities which will show all the information and activity plans, /</w:t>
+      </w:r>
+      <w:proofErr w:type="spellStart"/>
+      <w:r>
+        <w:rPr>
+          <w:rFonts w:hint="eastAsia"/>
+        </w:rPr>
+        <w:t>who_we_are</w:t>
+      </w:r>
+      <w:proofErr w:type="spellEnd"/>
+      <w:r>
+        <w:rPr>
+          <w:rFonts w:hint="eastAsia"/>
+        </w:rPr>
+        <w:t xml:space="preserve"> will show the all information of </w:t>
+      </w:r>
+      <w:r>
+        <w:t>‘</w:t>
+      </w:r>
+      <w:proofErr w:type="spellStart"/>
+      <w:r>
+        <w:rPr>
+          <w:rFonts w:hint="eastAsia"/>
+        </w:rPr>
+        <w:t>Hakunilan</w:t>
+      </w:r>
+      <w:proofErr w:type="spellEnd"/>
+      <w:r>
+        <w:rPr>
+          <w:rFonts w:hint="eastAsia"/>
+        </w:rPr>
+        <w:t xml:space="preserve"> </w:t>
+      </w:r>
+      <w:proofErr w:type="spellStart"/>
+      <w:r>
+        <w:rPr>
+          <w:rFonts w:hint="eastAsia"/>
+        </w:rPr>
+        <w:t>kotikirkkon</w:t>
+      </w:r>
+      <w:proofErr w:type="spellEnd"/>
+      <w:r>
+        <w:t>’</w:t>
+      </w:r>
+      <w:r>
+        <w:rPr>
+          <w:rFonts w:hint="eastAsia"/>
+        </w:rPr>
+        <w:t>,</w:t>
+      </w:r>
+    </w:p>
+    <w:p>
+      <w:r>
+        <w:rPr>
+          <w:rFonts w:hint="eastAsia"/>
+        </w:rPr>
+        <w:t>/</w:t>
+      </w:r>
+      <w:proofErr w:type="spellStart"/>
+      <w:proofErr w:type="gramStart"/>
+      <w:r>
+        <w:rPr>
+          <w:rFonts w:hint="eastAsia"/>
+        </w:rPr>
+        <w:t>contact</w:t>
+      </w:r>
+      <w:proofErr w:type="gramEnd"/>
+      <w:r>
+        <w:rPr>
+          <w:rFonts w:hint="eastAsia"/>
+        </w:rPr>
+        <w:t>_us</w:t>
+      </w:r>
+      <w:proofErr w:type="spellEnd"/>
+      <w:r>
+        <w:rPr>
+          <w:rFonts w:hint="eastAsia"/>
+        </w:rPr>
+        <w:t xml:space="preserve"> are planned show for example the church</w:t>
+      </w:r>
+      <w:r>
+        <w:t>’</w:t>
+      </w:r>
+      <w:r>
+        <w:rPr>
+          <w:rFonts w:hint="eastAsia"/>
+        </w:rPr>
+        <w:t xml:space="preserve">s </w:t>
+      </w:r>
+      <w:proofErr w:type="spellStart"/>
+      <w:proofErr w:type="gramStart"/>
+      <w:r>
+        <w:rPr>
+          <w:rFonts w:hint="eastAsia"/>
+        </w:rPr>
+        <w:t>phonenumber,Email</w:t>
+      </w:r>
+      <w:proofErr w:type="spellEnd"/>
+      <w:proofErr w:type="gramEnd"/>
+    </w:p>
+    <w:p>
+      <w:r>
+        <w:rPr>
+          <w:rFonts w:hint="eastAsia"/>
+        </w:rPr>
+        <w:t>And also /admin/login.</w:t>
+      </w:r>
+    </w:p>
+    <w:p>
+      <w:pPr>
+        <w:rPr>
+          <w:rFonts w:hint="eastAsia"/>
+        </w:rPr>
+      </w:pPr>
+      <w:r>
+        <w:rPr>
+          <w:rFonts w:hint="eastAsia"/>
+        </w:rPr>
+        <w:t xml:space="preserve">And the page about </w:t>
+      </w:r>
+      <w:proofErr w:type="spellStart"/>
+      <w:r>
+        <w:rPr>
+          <w:rFonts w:hint="eastAsia"/>
+        </w:rPr>
+        <w:t>administractors</w:t>
+      </w:r>
+      <w:proofErr w:type="spellEnd"/>
+      <w:r>
+        <w:rPr>
+          <w:rFonts w:hint="eastAsia"/>
+        </w:rPr>
+        <w:t xml:space="preserve"> back-end is already wrote.</w:t>
+      </w:r>
+    </w:p>
+    <w:p>
+      <w:pPr>
+        <w:pStyle w:val="2"/>
+      </w:pPr>
+      <w:r>
+        <w:rPr>
+          <w:rFonts w:hint="eastAsia"/>
+        </w:rPr>
+        <w:t>Plan-2:</w:t>
+      </w:r>
+    </w:p>
+    <w:p>
+      <w:r>
+        <w:rPr>
+          <w:rFonts w:hint="eastAsia"/>
+        </w:rPr>
+        <w:t xml:space="preserve">The </w:t>
+      </w:r>
+      <w:r>
+        <w:t>‘</w:t>
+      </w:r>
+      <w:r>
+        <w:rPr>
+          <w:rFonts w:hint="eastAsia"/>
+        </w:rPr>
+        <w:t>/</w:t>
+      </w:r>
+      <w:r>
+        <w:t>’</w:t>
+      </w:r>
+      <w:r>
+        <w:rPr>
+          <w:rFonts w:hint="eastAsia"/>
+        </w:rPr>
+        <w:t xml:space="preserve"> contains automatically all sitemap by clicking button the user can arrive other paths</w:t>
+      </w:r>
+    </w:p>
+    <w:p>
+      <w:pPr>
+        <w:pStyle w:val="2"/>
+      </w:pPr>
+      <w:r>
+        <w:rPr>
+          <w:rFonts w:hint="eastAsia"/>
+        </w:rPr>
+        <w:t>Plan-3</w:t>
+      </w:r>
+    </w:p>
+    <w:p>
+      <w:pPr>
+        <w:rPr>
+          <w:rFonts w:hint="eastAsia"/>
+        </w:rPr>
+      </w:pPr>
+      <w:r>
+        <w:rPr>
+          <w:rFonts w:hint="eastAsia"/>
+        </w:rPr>
+        <w:t>(</w:t>
+      </w:r>
+      <w:r>
+        <w:t>I</w:t>
+      </w:r>
+      <w:r>
+        <w:rPr>
+          <w:rFonts w:hint="eastAsia"/>
+        </w:rPr>
+        <w:t xml:space="preserve"> think this is the best plan but my front-end is so bad so </w:t>
+      </w:r>
+      <w:proofErr w:type="spellStart"/>
+      <w:r>
+        <w:rPr>
+          <w:rFonts w:hint="eastAsia"/>
+        </w:rPr>
+        <w:t>its</w:t>
+      </w:r>
+      <w:proofErr w:type="spellEnd"/>
+      <w:r>
+        <w:rPr>
+          <w:rFonts w:hint="eastAsia"/>
+        </w:rPr>
+        <w:t xml:space="preserve"> hard for me fortunately we have pro on the front-end)</w:t>
+      </w:r>
+    </w:p>
+    <w:p>
+      <w:r>
+        <w:rPr>
+          <w:rFonts w:hint="eastAsia"/>
+        </w:rPr>
+        <w:t xml:space="preserve">The </w:t>
+      </w:r>
+      <w:proofErr w:type="gramStart"/>
+      <w:r>
+        <w:rPr>
+          <w:rFonts w:hint="eastAsia"/>
+        </w:rPr>
+        <w:t>all paths</w:t>
+      </w:r>
+      <w:proofErr w:type="gramEnd"/>
+      <w:r>
+        <w:rPr>
+          <w:rFonts w:hint="eastAsia"/>
+        </w:rPr>
+        <w:t xml:space="preserve"> top or beside contains sitemap which is simple to arrive other paths.</w:t>
+      </w:r>
+    </w:p>
+    <w:p>
+      <w:r>
+        <w:rPr>
+          <w:rFonts w:hint="eastAsia"/>
+        </w:rPr>
+        <w:t xml:space="preserve">(bro </w:t>
+      </w:r>
+      <w:r>
+        <w:t>I</w:t>
+      </w:r>
+      <w:r>
+        <w:rPr>
+          <w:rFonts w:hint="eastAsia"/>
+        </w:rPr>
+        <w:t xml:space="preserve"> believe u)</w:t>
+      </w:r>
+    </w:p>
+    <w:p>
+      <w:pPr>
         <w:pStyle w:val="1"/>
       </w:pPr>
-      <w:r>
-        <w:rPr>
-          <w:rFonts w:hint="eastAsia"/>
-        </w:rPr>
-        <w:t>Hakunilan-kotikirkkon-website</w:t>
-      </w:r>
-    </w:p>
-    <w:p>
-      <w:pPr>
-        <w:rPr>
-          <w:rFonts w:hint="eastAsia"/>
-        </w:rPr>
-      </w:pPr>
-    </w:p>
-    <w:p>
-      <w:pPr>
-        <w:pStyle w:val="1"/>
-      </w:pPr>
-      <w:r>
-        <w:rPr>
-          <w:rFonts w:hint="eastAsia"/>
-        </w:rPr>
-        <w:t>Architecture:</w:t>
+      <w:proofErr w:type="spellStart"/>
+      <w:r>
+        <w:rPr>
+          <w:rFonts w:hint="eastAsia"/>
+        </w:rPr>
+        <w:lastRenderedPageBreak/>
+        <w:t>Otherthings</w:t>
+      </w:r>
+      <w:proofErr w:type="spellEnd"/>
+      <w:r>
+        <w:rPr>
+          <w:rFonts w:hint="eastAsia"/>
+        </w:rPr>
+        <w:t>:</w:t>
+      </w:r>
+    </w:p>
+    <w:p>
+      <w:proofErr w:type="gramStart"/>
+      <w:r>
+        <w:rPr>
+          <w:rFonts w:hint="eastAsia"/>
+        </w:rPr>
+        <w:t>Of course</w:t>
+      </w:r>
+      <w:proofErr w:type="gramEnd"/>
+      <w:r>
+        <w:rPr>
+          <w:rFonts w:hint="eastAsia"/>
+        </w:rPr>
+        <w:t xml:space="preserve"> we can add or change the content, so please say if u have any ideas</w:t>
       </w:r>
       <w:r>
         <w:br/>
       </w:r>
-      <w:r>
-        <w:rPr>
-          <w:rFonts w:hint="eastAsia"/>
-        </w:rPr>
-        <w:t>plan-1:</w:t>
+    </w:p>
+    <w:p>
+      <w:pPr>
+        <w:pStyle w:val="2"/>
+      </w:pPr>
+      <w:r>
+        <w:rPr>
+          <w:rFonts w:hint="eastAsia"/>
+        </w:rPr>
+        <w:t>Problem</w:t>
+      </w:r>
+    </w:p>
+    <w:p>
+      <w:r>
+        <w:rPr>
+          <w:rFonts w:hint="eastAsia"/>
+        </w:rPr>
+        <w:t xml:space="preserve">I know it heard so stupid but </w:t>
+      </w:r>
+      <w:r>
+        <w:t>I</w:t>
+      </w:r>
+      <w:r>
+        <w:rPr>
+          <w:rFonts w:hint="eastAsia"/>
+        </w:rPr>
+        <w:t xml:space="preserve"> </w:t>
+      </w:r>
+      <w:r>
+        <w:t>don’t</w:t>
+      </w:r>
+      <w:r>
+        <w:rPr>
+          <w:rFonts w:hint="eastAsia"/>
+        </w:rPr>
+        <w:t xml:space="preserve"> </w:t>
+      </w:r>
+      <w:proofErr w:type="spellStart"/>
+      <w:r>
+        <w:rPr>
+          <w:rFonts w:hint="eastAsia"/>
+        </w:rPr>
+        <w:t>wanna</w:t>
+      </w:r>
+      <w:proofErr w:type="spellEnd"/>
+      <w:r>
+        <w:rPr>
+          <w:rFonts w:hint="eastAsia"/>
+        </w:rPr>
+        <w:t xml:space="preserve"> do the </w:t>
+      </w:r>
+      <w:r>
+        <w:t xml:space="preserve">add </w:t>
+      </w:r>
+      <w:proofErr w:type="spellStart"/>
+      <w:r>
+        <w:t>img's</w:t>
+      </w:r>
+      <w:proofErr w:type="spellEnd"/>
+      <w:r>
+        <w:t xml:space="preserve">/video </w:t>
+      </w:r>
+      <w:r>
+        <w:rPr>
+          <w:rFonts w:hint="eastAsia"/>
+        </w:rPr>
+        <w:t>without programming.</w:t>
+      </w:r>
+    </w:p>
+    <w:p>
+      <w:pPr>
+        <w:rPr>
+          <w:rFonts w:hint="eastAsia"/>
+        </w:rPr>
+      </w:pPr>
+      <w:r>
+        <w:rPr>
+          <w:rFonts w:hint="eastAsia"/>
+        </w:rPr>
+        <w:t xml:space="preserve">Because I know u are on </w:t>
+      </w:r>
+      <w:proofErr w:type="spellStart"/>
+      <w:r>
+        <w:rPr>
+          <w:rFonts w:hint="eastAsia"/>
+        </w:rPr>
+        <w:t>ctf</w:t>
+      </w:r>
+      <w:proofErr w:type="spellEnd"/>
+      <w:r>
+        <w:rPr>
+          <w:rFonts w:hint="eastAsia"/>
+        </w:rPr>
+        <w:t>/cybersecurity the file upload is so hard to protect/prevent maybe I can use the pillow but</w:t>
+      </w:r>
+      <w:r>
+        <w:t>…</w:t>
+      </w:r>
+      <w:r>
+        <w:rPr>
+          <w:rFonts w:hint="eastAsia"/>
+        </w:rPr>
+        <w:t xml:space="preserve">I </w:t>
+      </w:r>
+      <w:r>
+        <w:t>don’t</w:t>
+      </w:r>
+      <w:r>
+        <w:rPr>
+          <w:rFonts w:hint="eastAsia"/>
+        </w:rPr>
+        <w:t xml:space="preserve"> like system that is unsafe</w:t>
       </w:r>
     </w:p>
     <w:p>
@@ -117,6 +741,311 @@
     </w:p>
   </w:footnote>
 </w:footnotes>
+</file>
+
+<file path=word/numbering.xml><?xml version="1.0" encoding="utf-8"?>
+<w:numbering xmlns:wpc="http://schemas.microsoft.com/office/word/2010/wordprocessingCanvas" xmlns:cx="http://schemas.microsoft.com/office/drawing/2014/chartex" xmlns:cx1="http://schemas.microsoft.com/office/drawing/2015/9/8/chartex" xmlns:cx2="http://schemas.microsoft.com/office/drawing/2015/10/21/chartex" xmlns:cx3="http://schemas.microsoft.com/office/drawing/2016/5/9/chartex" xmlns:cx4="http://schemas.microsoft.com/office/drawing/2016/5/10/chartex" xmlns:cx5="http://schemas.microsoft.com/office/drawing/2016/5/11/chartex" xmlns:cx6="http://schemas.microsoft.com/office/drawing/2016/5/12/chartex" xmlns:cx7="http://schemas.microsoft.com/office/drawing/2016/5/13/chartex" xmlns:cx8="http://schemas.microsoft.com/office/drawing/2016/5/14/chartex" xmlns:mc="http://schemas.openxmlformats.org/markup-compatibility/2006" xmlns:aink="http://schemas.microsoft.com/office/drawing/2016/ink" xmlns:am3d="http://schemas.microsoft.com/office/drawing/2017/model3d" xmlns:o="urn:schemas-microsoft-com:office:office" xmlns:oel="http://schemas.microsoft.com/office/2019/extlst" xmlns:r="http://schemas.openxmlformats.org/officeDocument/2006/relationships" xmlns:m="http://schemas.openxmlformats.org/officeDocument/2006/math" xmlns:v="urn:schemas-microsoft-com:vml" xmlns:wp14="http://schemas.microsoft.com/office/word/2010/wordprocessingDrawing" xmlns:wp="http://schemas.openxmlformats.org/drawingml/2006/wordprocessingDrawing" xmlns:w10="urn:schemas-microsoft-com:office:word" xmlns:w="http://schemas.openxmlformats.org/wordprocessingml/2006/main" xmlns:w14="http://schemas.microsoft.com/office/word/2010/wordml" xmlns:w15="http://schemas.microsoft.com/office/word/2012/wordml" xmlns:w16cex="http://schemas.microsoft.com/office/word/2018/wordml/cex" xmlns:w16cid="http://schemas.microsoft.com/office/word/2016/wordml/cid" xmlns:w16="http://schemas.microsoft.com/office/word/2018/wordml" xmlns:w16du="http://schemas.microsoft.com/office/word/2023/wordml/word16du" xmlns:w16sdtdh="http://schemas.microsoft.com/office/word/2020/wordml/sdtdatahash" xmlns:w16sdtfl="http://schemas.microsoft.com/office/word/2024/wordml/sdtformatlock" xmlns:w16se="http://schemas.microsoft.com/office/word/2015/wordml/symex" xmlns:wpg="http://schemas.microsoft.com/office/word/2010/wordprocessingGroup" xmlns:wpi="http://schemas.microsoft.com/office/word/2010/wordprocessingInk" xmlns:wne="http://schemas.microsoft.com/office/word/2006/wordml" xmlns:wps="http://schemas.microsoft.com/office/word/2010/wordprocessingShape" mc:Ignorable="w14 w15 w16se w16cid w16 w16cex w16sdtdh w16sdtfl w16du wp14">
+  <w:abstractNum w:abstractNumId="0" w15:restartNumberingAfterBreak="0">
+    <w:nsid w:val="09983944"/>
+    <w:multiLevelType w:val="hybridMultilevel"/>
+    <w:tmpl w:val="EB78110A"/>
+    <w:lvl w:ilvl="0" w:tplc="4C441CCA">
+      <w:start w:val="1"/>
+      <w:numFmt w:val="decimal"/>
+      <w:lvlText w:val="%1."/>
+      <w:lvlJc w:val="left"/>
+      <w:pPr>
+        <w:ind w:left="360" w:hanging="360"/>
+      </w:pPr>
+      <w:rPr>
+        <w:rFonts w:hint="default"/>
+      </w:rPr>
+    </w:lvl>
+    <w:lvl w:ilvl="1" w:tplc="04090019" w:tentative="1">
+      <w:start w:val="1"/>
+      <w:numFmt w:val="lowerLetter"/>
+      <w:lvlText w:val="%2)"/>
+      <w:lvlJc w:val="left"/>
+      <w:pPr>
+        <w:ind w:left="880" w:hanging="440"/>
+      </w:pPr>
+    </w:lvl>
+    <w:lvl w:ilvl="2" w:tplc="0409001B" w:tentative="1">
+      <w:start w:val="1"/>
+      <w:numFmt w:val="lowerRoman"/>
+      <w:lvlText w:val="%3."/>
+      <w:lvlJc w:val="right"/>
+      <w:pPr>
+        <w:ind w:left="1320" w:hanging="440"/>
+      </w:pPr>
+    </w:lvl>
+    <w:lvl w:ilvl="3" w:tplc="0409000F" w:tentative="1">
+      <w:start w:val="1"/>
+      <w:numFmt w:val="decimal"/>
+      <w:lvlText w:val="%4."/>
+      <w:lvlJc w:val="left"/>
+      <w:pPr>
+        <w:ind w:left="1760" w:hanging="440"/>
+      </w:pPr>
+    </w:lvl>
+    <w:lvl w:ilvl="4" w:tplc="04090019" w:tentative="1">
+      <w:start w:val="1"/>
+      <w:numFmt w:val="lowerLetter"/>
+      <w:lvlText w:val="%5)"/>
+      <w:lvlJc w:val="left"/>
+      <w:pPr>
+        <w:ind w:left="2200" w:hanging="440"/>
+      </w:pPr>
+    </w:lvl>
+    <w:lvl w:ilvl="5" w:tplc="0409001B" w:tentative="1">
+      <w:start w:val="1"/>
+      <w:numFmt w:val="lowerRoman"/>
+      <w:lvlText w:val="%6."/>
+      <w:lvlJc w:val="right"/>
+      <w:pPr>
+        <w:ind w:left="2640" w:hanging="440"/>
+      </w:pPr>
+    </w:lvl>
+    <w:lvl w:ilvl="6" w:tplc="0409000F" w:tentative="1">
+      <w:start w:val="1"/>
+      <w:numFmt w:val="decimal"/>
+      <w:lvlText w:val="%7."/>
+      <w:lvlJc w:val="left"/>
+      <w:pPr>
+        <w:ind w:left="3080" w:hanging="440"/>
+      </w:pPr>
+    </w:lvl>
+    <w:lvl w:ilvl="7" w:tplc="04090019" w:tentative="1">
+      <w:start w:val="1"/>
+      <w:numFmt w:val="lowerLetter"/>
+      <w:lvlText w:val="%8)"/>
+      <w:lvlJc w:val="left"/>
+      <w:pPr>
+        <w:ind w:left="3520" w:hanging="440"/>
+      </w:pPr>
+    </w:lvl>
+    <w:lvl w:ilvl="8" w:tplc="0409001B" w:tentative="1">
+      <w:start w:val="1"/>
+      <w:numFmt w:val="lowerRoman"/>
+      <w:lvlText w:val="%9."/>
+      <w:lvlJc w:val="right"/>
+      <w:pPr>
+        <w:ind w:left="3960" w:hanging="440"/>
+      </w:pPr>
+    </w:lvl>
+  </w:abstractNum>
+  <w:abstractNum w:abstractNumId="1" w15:restartNumberingAfterBreak="0">
+    <w:nsid w:val="2A90101F"/>
+    <w:multiLevelType w:val="hybridMultilevel"/>
+    <w:tmpl w:val="5EA43EF6"/>
+    <w:lvl w:ilvl="0" w:tplc="32845124">
+      <w:start w:val="3"/>
+      <w:numFmt w:val="decimal"/>
+      <w:lvlText w:val="%1."/>
+      <w:lvlJc w:val="left"/>
+      <w:pPr>
+        <w:ind w:left="360" w:hanging="360"/>
+      </w:pPr>
+      <w:rPr>
+        <w:rFonts w:hint="default"/>
+      </w:rPr>
+    </w:lvl>
+    <w:lvl w:ilvl="1" w:tplc="04090019" w:tentative="1">
+      <w:start w:val="1"/>
+      <w:numFmt w:val="lowerLetter"/>
+      <w:lvlText w:val="%2)"/>
+      <w:lvlJc w:val="left"/>
+      <w:pPr>
+        <w:ind w:left="880" w:hanging="440"/>
+      </w:pPr>
+    </w:lvl>
+    <w:lvl w:ilvl="2" w:tplc="0409001B" w:tentative="1">
+      <w:start w:val="1"/>
+      <w:numFmt w:val="lowerRoman"/>
+      <w:lvlText w:val="%3."/>
+      <w:lvlJc w:val="right"/>
+      <w:pPr>
+        <w:ind w:left="1320" w:hanging="440"/>
+      </w:pPr>
+    </w:lvl>
+    <w:lvl w:ilvl="3" w:tplc="0409000F" w:tentative="1">
+      <w:start w:val="1"/>
+      <w:numFmt w:val="decimal"/>
+      <w:lvlText w:val="%4."/>
+      <w:lvlJc w:val="left"/>
+      <w:pPr>
+        <w:ind w:left="1760" w:hanging="440"/>
+      </w:pPr>
+    </w:lvl>
+    <w:lvl w:ilvl="4" w:tplc="04090019" w:tentative="1">
+      <w:start w:val="1"/>
+      <w:numFmt w:val="lowerLetter"/>
+      <w:lvlText w:val="%5)"/>
+      <w:lvlJc w:val="left"/>
+      <w:pPr>
+        <w:ind w:left="2200" w:hanging="440"/>
+      </w:pPr>
+    </w:lvl>
+    <w:lvl w:ilvl="5" w:tplc="0409001B" w:tentative="1">
+      <w:start w:val="1"/>
+      <w:numFmt w:val="lowerRoman"/>
+      <w:lvlText w:val="%6."/>
+      <w:lvlJc w:val="right"/>
+      <w:pPr>
+        <w:ind w:left="2640" w:hanging="440"/>
+      </w:pPr>
+    </w:lvl>
+    <w:lvl w:ilvl="6" w:tplc="0409000F" w:tentative="1">
+      <w:start w:val="1"/>
+      <w:numFmt w:val="decimal"/>
+      <w:lvlText w:val="%7."/>
+      <w:lvlJc w:val="left"/>
+      <w:pPr>
+        <w:ind w:left="3080" w:hanging="440"/>
+      </w:pPr>
+    </w:lvl>
+    <w:lvl w:ilvl="7" w:tplc="04090019" w:tentative="1">
+      <w:start w:val="1"/>
+      <w:numFmt w:val="lowerLetter"/>
+      <w:lvlText w:val="%8)"/>
+      <w:lvlJc w:val="left"/>
+      <w:pPr>
+        <w:ind w:left="3520" w:hanging="440"/>
+      </w:pPr>
+    </w:lvl>
+    <w:lvl w:ilvl="8" w:tplc="0409001B" w:tentative="1">
+      <w:start w:val="1"/>
+      <w:numFmt w:val="lowerRoman"/>
+      <w:lvlText w:val="%9."/>
+      <w:lvlJc w:val="right"/>
+      <w:pPr>
+        <w:ind w:left="3960" w:hanging="440"/>
+      </w:pPr>
+    </w:lvl>
+  </w:abstractNum>
+  <w:abstractNum w:abstractNumId="2" w15:restartNumberingAfterBreak="0">
+    <w:nsid w:val="3954178B"/>
+    <w:multiLevelType w:val="multilevel"/>
+    <w:tmpl w:val="A932700E"/>
+    <w:lvl w:ilvl="0">
+      <w:start w:val="1"/>
+      <w:numFmt w:val="decimal"/>
+      <w:lvlText w:val="%1."/>
+      <w:lvlJc w:val="left"/>
+      <w:pPr>
+        <w:tabs>
+          <w:tab w:val="num" w:pos="720"/>
+        </w:tabs>
+        <w:ind w:left="720" w:hanging="360"/>
+      </w:pPr>
+    </w:lvl>
+    <w:lvl w:ilvl="1" w:tentative="1">
+      <w:start w:val="1"/>
+      <w:numFmt w:val="decimal"/>
+      <w:lvlText w:val="%2."/>
+      <w:lvlJc w:val="left"/>
+      <w:pPr>
+        <w:tabs>
+          <w:tab w:val="num" w:pos="1440"/>
+        </w:tabs>
+        <w:ind w:left="1440" w:hanging="360"/>
+      </w:pPr>
+    </w:lvl>
+    <w:lvl w:ilvl="2" w:tentative="1">
+      <w:start w:val="1"/>
+      <w:numFmt w:val="decimal"/>
+      <w:lvlText w:val="%3."/>
+      <w:lvlJc w:val="left"/>
+      <w:pPr>
+        <w:tabs>
+          <w:tab w:val="num" w:pos="2160"/>
+        </w:tabs>
+        <w:ind w:left="2160" w:hanging="360"/>
+      </w:pPr>
+    </w:lvl>
+    <w:lvl w:ilvl="3" w:tentative="1">
+      <w:start w:val="1"/>
+      <w:numFmt w:val="decimal"/>
+      <w:lvlText w:val="%4."/>
+      <w:lvlJc w:val="left"/>
+      <w:pPr>
+        <w:tabs>
+          <w:tab w:val="num" w:pos="2880"/>
+        </w:tabs>
+        <w:ind w:left="2880" w:hanging="360"/>
+      </w:pPr>
+    </w:lvl>
+    <w:lvl w:ilvl="4" w:tentative="1">
+      <w:start w:val="1"/>
+      <w:numFmt w:val="decimal"/>
+      <w:lvlText w:val="%5."/>
+      <w:lvlJc w:val="left"/>
+      <w:pPr>
+        <w:tabs>
+          <w:tab w:val="num" w:pos="3600"/>
+        </w:tabs>
+        <w:ind w:left="3600" w:hanging="360"/>
+      </w:pPr>
+    </w:lvl>
+    <w:lvl w:ilvl="5" w:tentative="1">
+      <w:start w:val="1"/>
+      <w:numFmt w:val="decimal"/>
+      <w:lvlText w:val="%6."/>
+      <w:lvlJc w:val="left"/>
+      <w:pPr>
+        <w:tabs>
+          <w:tab w:val="num" w:pos="4320"/>
+        </w:tabs>
+        <w:ind w:left="4320" w:hanging="360"/>
+      </w:pPr>
+    </w:lvl>
+    <w:lvl w:ilvl="6" w:tentative="1">
+      <w:start w:val="1"/>
+      <w:numFmt w:val="decimal"/>
+      <w:lvlText w:val="%7."/>
+      <w:lvlJc w:val="left"/>
+      <w:pPr>
+        <w:tabs>
+          <w:tab w:val="num" w:pos="5040"/>
+        </w:tabs>
+        <w:ind w:left="5040" w:hanging="360"/>
+      </w:pPr>
+    </w:lvl>
+    <w:lvl w:ilvl="7" w:tentative="1">
+      <w:start w:val="1"/>
+      <w:numFmt w:val="decimal"/>
+      <w:lvlText w:val="%8."/>
+      <w:lvlJc w:val="left"/>
+      <w:pPr>
+        <w:tabs>
+          <w:tab w:val="num" w:pos="5760"/>
+        </w:tabs>
+        <w:ind w:left="5760" w:hanging="360"/>
+      </w:pPr>
+    </w:lvl>
+    <w:lvl w:ilvl="8" w:tentative="1">
+      <w:start w:val="1"/>
+      <w:numFmt w:val="decimal"/>
+      <w:lvlText w:val="%9."/>
+      <w:lvlJc w:val="left"/>
+      <w:pPr>
+        <w:tabs>
+          <w:tab w:val="num" w:pos="6480"/>
+        </w:tabs>
+        <w:ind w:left="6480" w:hanging="360"/>
+      </w:pPr>
+    </w:lvl>
+  </w:abstractNum>
+  <w:num w:numId="1" w16cid:durableId="507714246">
+    <w:abstractNumId w:val="2"/>
+  </w:num>
+  <w:num w:numId="2" w16cid:durableId="1585070594">
+    <w:abstractNumId w:val="1"/>
+  </w:num>
+  <w:num w:numId="3" w16cid:durableId="1253464794">
+    <w:abstractNumId w:val="0"/>
+  </w:num>
+</w:numbering>
 </file>
 
 <file path=word/styles.xml><?xml version="1.0" encoding="utf-8"?>
@@ -725,7 +1654,6 @@
   <w:style w:type="character" w:default="1" w:styleId="a0">
     <w:name w:val="Default Paragraph Font"/>
     <w:uiPriority w:val="1"/>
-    <w:semiHidden/>
     <w:unhideWhenUsed/>
   </w:style>
   <w:style w:type="table" w:default="1" w:styleId="a1">
@@ -1111,6 +2039,16 @@
     <w:semiHidden/>
     <w:rsid w:val="00FC2AD5"/>
     <w:pPr>
+      <w:spacing w:after="0" w:line="240" w:lineRule="auto"/>
+    </w:pPr>
+  </w:style>
+  <w:style w:type="paragraph" w:styleId="af3">
+    <w:name w:val="No Spacing"/>
+    <w:uiPriority w:val="1"/>
+    <w:qFormat/>
+    <w:rsid w:val="00244504"/>
+    <w:pPr>
+      <w:widowControl w:val="0"/>
       <w:spacing w:after="0" w:line="240" w:lineRule="auto"/>
     </w:pPr>
   </w:style>
